--- a/Solution-Introduction to Probability and data.docx
+++ b/Solution-Introduction to Probability and data.docx
@@ -27,19 +27,53 @@
           <w:szCs w:val="36"/>
           <w:lang w:eastAsia="en-IN"/>
         </w:rPr>
-        <w:t>Week 2 Quiz</w:t>
+        <w:t xml:space="preserve">Week </w:t>
+      </w:r>
+      <w:r>
+        <w:rPr>
+          <w:rFonts w:ascii="Arial" w:eastAsia="Times New Roman" w:hAnsi="Arial" w:cs="Arial"/>
+          <w:b/>
+          <w:bCs/>
+          <w:color w:val="333333"/>
+          <w:sz w:val="36"/>
+          <w:szCs w:val="36"/>
+          <w:lang w:eastAsia="en-IN"/>
+        </w:rPr>
+        <w:t>1</w:t>
+      </w:r>
+      <w:r>
+        <w:rPr>
+          <w:rFonts w:ascii="Arial" w:eastAsia="Times New Roman" w:hAnsi="Arial" w:cs="Arial"/>
+          <w:b/>
+          <w:bCs/>
+          <w:color w:val="333333"/>
+          <w:sz w:val="36"/>
+          <w:szCs w:val="36"/>
+          <w:lang w:eastAsia="en-IN"/>
+        </w:rPr>
+        <w:t xml:space="preserve"> Quiz</w:t>
       </w:r>
     </w:p>
     <w:p>
       <w:pPr>
         <w:spacing w:after="100" w:afterAutospacing="1" w:line="315" w:lineRule="atLeast"/>
         <w:rPr>
+          <w:rFonts w:ascii="Arial" w:hAnsi="Arial" w:cs="Arial"/>
+          <w:color w:val="333333"/>
+          <w:sz w:val="21"/>
+          <w:szCs w:val="21"/>
+          <w:shd w:val="clear" w:color="auto" w:fill="FFFFFF"/>
+        </w:rPr>
+      </w:pPr>
+      <w:r>
+        <w:rPr>
           <w:rFonts w:ascii="Arial" w:eastAsia="Times New Roman" w:hAnsi="Arial" w:cs="Arial"/>
           <w:sz w:val="21"/>
           <w:szCs w:val="21"/>
           <w:lang w:eastAsia="en-IN"/>
         </w:rPr>
-      </w:pPr>
+        <w:t>1.</w:t>
+      </w:r>
       <w:r>
         <w:rPr>
           <w:rFonts w:ascii="Arial" w:eastAsia="Times New Roman" w:hAnsi="Arial" w:cs="Arial"/>
@@ -47,182 +81,39 @@
           <w:szCs w:val="21"/>
           <w:lang w:eastAsia="en-IN"/>
         </w:rPr>
-        <w:t>1.</w:t>
-      </w:r>
-      <w:r>
-        <w:rPr>
-          <w:rFonts w:ascii="Arial" w:eastAsia="Times New Roman" w:hAnsi="Arial" w:cs="Arial"/>
-          <w:sz w:val="21"/>
-          <w:szCs w:val="21"/>
-          <w:lang w:eastAsia="en-IN"/>
-        </w:rPr>
-        <w:t>Which of the below data sets has the </w:t>
-      </w:r>
-      <w:r>
-        <w:rPr>
-          <w:rFonts w:ascii="Arial" w:eastAsia="Times New Roman" w:hAnsi="Arial" w:cs="Arial"/>
-          <w:b/>
-          <w:bCs/>
-          <w:sz w:val="21"/>
-          <w:szCs w:val="21"/>
-          <w:lang w:eastAsia="en-IN"/>
-        </w:rPr>
-        <w:t>highest</w:t>
-      </w:r>
-      <w:r>
-        <w:rPr>
-          <w:rFonts w:ascii="Arial" w:eastAsia="Times New Roman" w:hAnsi="Arial" w:cs="Arial"/>
-          <w:sz w:val="21"/>
-          <w:szCs w:val="21"/>
-          <w:lang w:eastAsia="en-IN"/>
-        </w:rPr>
-        <w:t> standard deviation? You do not need to calculate the exact standard deviations to answer this question.</w:t>
+        <w:t xml:space="preserve"> </w:t>
+      </w:r>
+      <w:r>
+        <w:rPr>
+          <w:rFonts w:ascii="Arial" w:hAnsi="Arial" w:cs="Arial"/>
+          <w:color w:val="333333"/>
+          <w:sz w:val="21"/>
+          <w:szCs w:val="21"/>
+          <w:shd w:val="clear" w:color="auto" w:fill="FFFFFF"/>
+        </w:rPr>
+        <w:t>Consider the table below describing a data set of individuals who have registered to volunteer at a public school. Which of the following is a discrete numerical variable?</w:t>
       </w:r>
     </w:p>
     <w:p>
       <w:pPr>
         <w:spacing w:after="100" w:afterAutospacing="1" w:line="315" w:lineRule="atLeast"/>
         <w:rPr>
-          <w:rFonts w:ascii="Arial" w:eastAsia="Times New Roman" w:hAnsi="Arial" w:cs="Arial"/>
-          <w:sz w:val="21"/>
-          <w:szCs w:val="21"/>
-          <w:lang w:eastAsia="en-IN"/>
+          <w:rFonts w:ascii="Arial" w:hAnsi="Arial" w:cs="Arial"/>
+          <w:color w:val="333333"/>
+          <w:sz w:val="21"/>
+          <w:szCs w:val="21"/>
+          <w:shd w:val="clear" w:color="auto" w:fill="FFFFFF"/>
         </w:rPr>
       </w:pPr>
       <w:r>
         <w:rPr>
-          <w:rFonts w:ascii="Arial" w:eastAsia="Times New Roman" w:hAnsi="Arial" w:cs="Arial"/>
-          <w:sz w:val="21"/>
-          <w:szCs w:val="21"/>
-          <w:lang w:eastAsia="en-IN"/>
-        </w:rPr>
-        <w:t>0,100, 200,300,400,500</w:t>
-      </w:r>
-    </w:p>
-    <w:p>
-      <w:pPr>
-        <w:spacing w:after="100" w:afterAutospacing="1" w:line="315" w:lineRule="atLeast"/>
-        <w:rPr>
-          <w:rFonts w:ascii="Arial" w:hAnsi="Arial" w:cs="Arial"/>
-          <w:color w:val="333333"/>
-          <w:sz w:val="21"/>
-          <w:szCs w:val="21"/>
-          <w:shd w:val="clear" w:color="auto" w:fill="FFFFFF"/>
-        </w:rPr>
-      </w:pPr>
-      <w:r>
-        <w:rPr>
-          <w:rFonts w:ascii="Arial" w:eastAsia="Times New Roman" w:hAnsi="Arial" w:cs="Arial"/>
-          <w:sz w:val="21"/>
-          <w:szCs w:val="21"/>
-          <w:lang w:eastAsia="en-IN"/>
-        </w:rPr>
-        <w:t>2.</w:t>
-      </w:r>
-      <w:r>
-        <w:rPr>
-          <w:rFonts w:ascii="Arial" w:hAnsi="Arial" w:cs="Arial"/>
-          <w:color w:val="333333"/>
-          <w:sz w:val="21"/>
-          <w:szCs w:val="21"/>
-          <w:shd w:val="clear" w:color="auto" w:fill="FFFFFF"/>
-        </w:rPr>
-        <w:t xml:space="preserve"> </w:t>
-      </w:r>
-      <w:r>
-        <w:rPr>
-          <w:rFonts w:ascii="Arial" w:hAnsi="Arial" w:cs="Arial"/>
-          <w:color w:val="333333"/>
-          <w:sz w:val="21"/>
-          <w:szCs w:val="21"/>
-          <w:shd w:val="clear" w:color="auto" w:fill="FFFFFF"/>
-        </w:rPr>
-        <w:t>The distribution of housing prices in a country where 25% of the houses cost below $350,000, 50% of the houses cost below $450,000, 75% of the houses cost below $1,000,000 and there are a meaningful number of houses that cost more than $6,000,000 is most likely</w:t>
-      </w:r>
-    </w:p>
-    <w:p>
-      <w:pPr>
-        <w:spacing w:after="100" w:afterAutospacing="1" w:line="315" w:lineRule="atLeast"/>
-        <w:rPr>
-          <w:rFonts w:ascii="Arial" w:hAnsi="Arial" w:cs="Arial"/>
-          <w:color w:val="333333"/>
-          <w:sz w:val="21"/>
-          <w:szCs w:val="21"/>
-          <w:shd w:val="clear" w:color="auto" w:fill="FFFFFF"/>
-        </w:rPr>
-      </w:pPr>
-      <w:r>
-        <w:rPr>
-          <w:rFonts w:ascii="Arial" w:hAnsi="Arial" w:cs="Arial"/>
-          <w:color w:val="333333"/>
-          <w:sz w:val="21"/>
-          <w:szCs w:val="21"/>
-          <w:shd w:val="clear" w:color="auto" w:fill="FFFFFF"/>
-        </w:rPr>
-        <w:t>Right Skewed</w:t>
-      </w:r>
-    </w:p>
-    <w:p>
-      <w:pPr>
-        <w:spacing w:after="100" w:afterAutospacing="1" w:line="315" w:lineRule="atLeast"/>
-        <w:rPr>
-          <w:rFonts w:ascii="Arial" w:hAnsi="Arial" w:cs="Arial"/>
-          <w:color w:val="333333"/>
-          <w:sz w:val="21"/>
-          <w:szCs w:val="21"/>
-          <w:shd w:val="clear" w:color="auto" w:fill="FFFFFF"/>
-        </w:rPr>
-      </w:pPr>
-      <w:r>
-        <w:rPr>
-          <w:rFonts w:ascii="Arial" w:hAnsi="Arial" w:cs="Arial"/>
-          <w:color w:val="333333"/>
-          <w:sz w:val="21"/>
-          <w:szCs w:val="21"/>
-          <w:shd w:val="clear" w:color="auto" w:fill="FFFFFF"/>
-        </w:rPr>
-        <w:t>3.</w:t>
-      </w:r>
-      <w:r>
-        <w:rPr>
-          <w:rFonts w:ascii="Arial" w:hAnsi="Arial" w:cs="Arial"/>
-          <w:color w:val="333333"/>
-          <w:sz w:val="21"/>
-          <w:szCs w:val="21"/>
-          <w:shd w:val="clear" w:color="auto" w:fill="FFFFFF"/>
-        </w:rPr>
-        <w:t xml:space="preserve"> </w:t>
-      </w:r>
-      <w:r>
-        <w:rPr>
-          <w:rFonts w:ascii="Arial" w:hAnsi="Arial" w:cs="Arial"/>
-          <w:color w:val="333333"/>
-          <w:sz w:val="21"/>
-          <w:szCs w:val="21"/>
-          <w:shd w:val="clear" w:color="auto" w:fill="FFFFFF"/>
-        </w:rPr>
-        <w:t>Based on the relative frequency histogram below, which of the following statements is supported by the plot?</w:t>
-      </w:r>
-    </w:p>
-    <w:p>
-      <w:pPr>
-        <w:spacing w:after="100" w:afterAutospacing="1" w:line="315" w:lineRule="atLeast"/>
-        <w:rPr>
-          <w:rFonts w:ascii="Arial" w:eastAsia="Times New Roman" w:hAnsi="Arial" w:cs="Arial"/>
-          <w:sz w:val="21"/>
-          <w:szCs w:val="21"/>
-          <w:lang w:eastAsia="en-IN"/>
-        </w:rPr>
-      </w:pPr>
-      <w:r>
-        <w:rPr>
           <w:noProof/>
         </w:rPr>
         <w:drawing>
-          <wp:inline distT="0" distB="0" distL="0" distR="0" wp14:anchorId="539AAFDB" wp14:editId="370338A6">
-            <wp:extent cx="4457700" cy="2279125"/>
-            <wp:effectExtent l="0" t="0" r="0" b="6985"/>
-            <wp:docPr id="1" name="Picture 1"/>
+          <wp:inline distT="0" distB="0" distL="0" distR="0" wp14:anchorId="23DDD378" wp14:editId="4BA16DF2">
+            <wp:extent cx="2790825" cy="533400"/>
+            <wp:effectExtent l="0" t="0" r="9525" b="0"/>
+            <wp:docPr id="3" name="Picture 3"/>
             <wp:cNvGraphicFramePr>
               <a:graphicFrameLocks xmlns:a="http://schemas.openxmlformats.org/drawingml/2006/main" noChangeAspect="1"/>
             </wp:cNvGraphicFramePr>
@@ -235,13 +126,13 @@
                   </pic:nvPicPr>
                   <pic:blipFill rotWithShape="1">
                     <a:blip r:embed="rId4"/>
-                    <a:srcRect l="16951" t="30443" r="38843" b="29360"/>
+                    <a:srcRect l="16618" t="48769" r="34689" b="34680"/>
                     <a:stretch/>
                   </pic:blipFill>
                   <pic:spPr bwMode="auto">
                     <a:xfrm>
                       <a:off x="0" y="0"/>
-                      <a:ext cx="4500510" cy="2301013"/>
+                      <a:ext cx="2790825" cy="533400"/>
                     </a:xfrm>
                     <a:prstGeom prst="rect">
                       <a:avLst/>
@@ -261,317 +152,78 @@
           </wp:inline>
         </w:drawing>
       </w:r>
+      <w:r>
+        <w:rPr>
+          <w:rFonts w:ascii="Arial" w:hAnsi="Arial" w:cs="Arial"/>
+          <w:color w:val="333333"/>
+          <w:sz w:val="21"/>
+          <w:szCs w:val="21"/>
+          <w:shd w:val="clear" w:color="auto" w:fill="FFFFFF"/>
+        </w:rPr>
+        <w:t>Number of Siblings</w:t>
+      </w:r>
     </w:p>
     <w:p>
       <w:pPr>
         <w:spacing w:after="100" w:afterAutospacing="1" w:line="315" w:lineRule="atLeast"/>
         <w:rPr>
+          <w:rFonts w:ascii="Arial" w:hAnsi="Arial" w:cs="Arial"/>
+          <w:color w:val="333333"/>
+          <w:sz w:val="21"/>
+          <w:szCs w:val="21"/>
+          <w:shd w:val="clear" w:color="auto" w:fill="FFFFFF"/>
+        </w:rPr>
+      </w:pPr>
+      <w:r>
+        <w:rPr>
           <w:rFonts w:ascii="Arial" w:eastAsia="Times New Roman" w:hAnsi="Arial" w:cs="Arial"/>
           <w:sz w:val="21"/>
           <w:szCs w:val="21"/>
           <w:lang w:eastAsia="en-IN"/>
         </w:rPr>
-      </w:pPr>
-      <w:r>
-        <w:rPr>
-          <w:rFonts w:ascii="Arial" w:eastAsia="Times New Roman" w:hAnsi="Arial" w:cs="Arial"/>
-          <w:sz w:val="21"/>
-          <w:szCs w:val="21"/>
-          <w:lang w:eastAsia="en-IN"/>
-        </w:rPr>
-        <w:t>The IQR of the distribution is roughly 10</w:t>
+        <w:t>2.</w:t>
+      </w:r>
+      <w:r>
+        <w:rPr>
+          <w:rFonts w:ascii="Arial" w:hAnsi="Arial" w:cs="Arial"/>
+          <w:color w:val="333333"/>
+          <w:sz w:val="21"/>
+          <w:szCs w:val="21"/>
+          <w:shd w:val="clear" w:color="auto" w:fill="FFFFFF"/>
+        </w:rPr>
+        <w:t xml:space="preserve"> </w:t>
+      </w:r>
+      <w:r>
+        <w:rPr>
+          <w:rFonts w:ascii="Arial" w:hAnsi="Arial" w:cs="Arial"/>
+          <w:color w:val="333333"/>
+          <w:sz w:val="21"/>
+          <w:szCs w:val="21"/>
+          <w:shd w:val="clear" w:color="auto" w:fill="FFFFFF"/>
+        </w:rPr>
+        <w:t>A study is designed to test the effect of type of light on exam performance of students. 180 students are randomly assigned to three classrooms: one that is dimly lit, another with yellow lighting, and a third with white fluorescent lighting, and given the same exam. Which of the following correctly identifies the variables used in the study as explanatory and response?</w:t>
       </w:r>
     </w:p>
     <w:p>
       <w:pPr>
         <w:spacing w:after="100" w:afterAutospacing="1" w:line="315" w:lineRule="atLeast"/>
         <w:rPr>
-          <w:rFonts w:ascii="Arial" w:eastAsia="Times New Roman" w:hAnsi="Arial" w:cs="Arial"/>
-          <w:sz w:val="21"/>
-          <w:szCs w:val="21"/>
-          <w:lang w:eastAsia="en-IN"/>
+          <w:rFonts w:ascii="Arial" w:hAnsi="Arial" w:cs="Arial"/>
+          <w:color w:val="333333"/>
+          <w:sz w:val="21"/>
+          <w:szCs w:val="21"/>
+          <w:shd w:val="clear" w:color="auto" w:fill="FFFFFF"/>
         </w:rPr>
       </w:pPr>
       <w:r>
         <w:rPr>
-          <w:rFonts w:ascii="Arial" w:eastAsia="Times New Roman" w:hAnsi="Arial" w:cs="Arial"/>
-          <w:sz w:val="21"/>
-          <w:szCs w:val="21"/>
-          <w:lang w:eastAsia="en-IN"/>
-        </w:rPr>
-        <w:t>4.</w:t>
-      </w:r>
-      <w:r>
-        <w:rPr>
-          <w:rFonts w:ascii="Arial" w:hAnsi="Arial" w:cs="Arial"/>
-          <w:color w:val="333333"/>
-          <w:sz w:val="21"/>
-          <w:szCs w:val="21"/>
-          <w:shd w:val="clear" w:color="auto" w:fill="FFFFFF"/>
-        </w:rPr>
-        <w:t xml:space="preserve"> </w:t>
-      </w:r>
-      <w:r>
-        <w:rPr>
-          <w:rFonts w:ascii="Arial" w:hAnsi="Arial" w:cs="Arial"/>
-          <w:color w:val="333333"/>
-          <w:sz w:val="21"/>
-          <w:szCs w:val="21"/>
-          <w:shd w:val="clear" w:color="auto" w:fill="FFFFFF"/>
-        </w:rPr>
-        <w:t>A recent housing survey was conducted to determine the price of a typical home in a city that is mostly middle-class, with one very expensive suburb. The mean price of a house in this city is roughly $650,000. Which of the following statements is </w:t>
-      </w:r>
-      <w:r>
-        <w:rPr>
-          <w:rStyle w:val="Strong"/>
-          <w:rFonts w:ascii="Arial" w:hAnsi="Arial" w:cs="Arial"/>
-          <w:color w:val="333333"/>
-          <w:sz w:val="21"/>
-          <w:szCs w:val="21"/>
-          <w:shd w:val="clear" w:color="auto" w:fill="FFFFFF"/>
-        </w:rPr>
-        <w:t>most likely</w:t>
-      </w:r>
-      <w:r>
-        <w:rPr>
-          <w:rFonts w:ascii="Arial" w:hAnsi="Arial" w:cs="Arial"/>
-          <w:color w:val="333333"/>
-          <w:sz w:val="21"/>
-          <w:szCs w:val="21"/>
-          <w:shd w:val="clear" w:color="auto" w:fill="FFFFFF"/>
-        </w:rPr>
-        <w:t> to be true?</w:t>
-      </w:r>
-    </w:p>
-    <w:p>
-      <w:r>
-        <w:rPr>
-          <w:rFonts w:ascii="Segoe UI" w:eastAsia="Times New Roman" w:hAnsi="Segoe UI" w:cs="Segoe UI"/>
-          <w:b/>
-          <w:bCs/>
-          <w:color w:val="FFFFFF"/>
-          <w:sz w:val="18"/>
-          <w:szCs w:val="18"/>
-          <w:bdr w:val="none" w:sz="0" w:space="0" w:color="auto" w:frame="1"/>
-          <w:shd w:val="clear" w:color="auto" w:fill="757575"/>
-          <w:lang w:eastAsia="en-IN"/>
-        </w:rPr>
-        <w:br/>
-      </w:r>
-      <w:proofErr w:type="spellStart"/>
-      <w:r>
-        <w:t>Majaroity</w:t>
-      </w:r>
-      <w:proofErr w:type="spellEnd"/>
-      <w:r>
-        <w:t xml:space="preserve"> of the Houses cost less than $650000</w:t>
-      </w:r>
-    </w:p>
-    <w:p/>
-    <w:p>
-      <w:pPr>
-        <w:rPr>
-          <w:rFonts w:ascii="Arial" w:hAnsi="Arial" w:cs="Arial"/>
-          <w:color w:val="333333"/>
-          <w:sz w:val="21"/>
-          <w:szCs w:val="21"/>
-          <w:shd w:val="clear" w:color="auto" w:fill="FFFFFF"/>
-        </w:rPr>
-      </w:pPr>
-      <w:r>
-        <w:t>5.</w:t>
-      </w:r>
-      <w:r>
-        <w:rPr>
-          <w:rFonts w:ascii="Arial" w:hAnsi="Arial" w:cs="Arial"/>
-          <w:color w:val="333333"/>
-          <w:sz w:val="21"/>
-          <w:szCs w:val="21"/>
-          <w:shd w:val="clear" w:color="auto" w:fill="FFFFFF"/>
-        </w:rPr>
-        <w:t xml:space="preserve"> </w:t>
-      </w:r>
-      <w:r>
-        <w:rPr>
-          <w:rFonts w:ascii="Arial" w:hAnsi="Arial" w:cs="Arial"/>
-          <w:color w:val="333333"/>
-          <w:sz w:val="21"/>
-          <w:szCs w:val="21"/>
-          <w:shd w:val="clear" w:color="auto" w:fill="FFFFFF"/>
-        </w:rPr>
-        <w:t xml:space="preserve">It is relatively common for fish to be </w:t>
-      </w:r>
-      <w:proofErr w:type="spellStart"/>
-      <w:r>
-        <w:rPr>
-          <w:rFonts w:ascii="Arial" w:hAnsi="Arial" w:cs="Arial"/>
-          <w:color w:val="333333"/>
-          <w:sz w:val="21"/>
-          <w:szCs w:val="21"/>
-          <w:shd w:val="clear" w:color="auto" w:fill="FFFFFF"/>
-        </w:rPr>
-        <w:t>mislabeled</w:t>
-      </w:r>
-      <w:proofErr w:type="spellEnd"/>
-      <w:r>
-        <w:rPr>
-          <w:rFonts w:ascii="Arial" w:hAnsi="Arial" w:cs="Arial"/>
-          <w:color w:val="333333"/>
-          <w:sz w:val="21"/>
-          <w:szCs w:val="21"/>
-          <w:shd w:val="clear" w:color="auto" w:fill="FFFFFF"/>
-        </w:rPr>
-        <w:t xml:space="preserve"> in supermarkets and even in restaurants. The table below shows the results of a study where a random sample of 156 fish for sale were collected and genetically tested. The researchers classified each sample as being </w:t>
-      </w:r>
-      <w:proofErr w:type="spellStart"/>
-      <w:r>
-        <w:rPr>
-          <w:rFonts w:ascii="Arial" w:hAnsi="Arial" w:cs="Arial"/>
-          <w:color w:val="333333"/>
-          <w:sz w:val="21"/>
-          <w:szCs w:val="21"/>
-          <w:shd w:val="clear" w:color="auto" w:fill="FFFFFF"/>
-        </w:rPr>
-        <w:t>labeled</w:t>
-      </w:r>
-      <w:proofErr w:type="spellEnd"/>
-      <w:r>
-        <w:rPr>
-          <w:rFonts w:ascii="Arial" w:hAnsi="Arial" w:cs="Arial"/>
-          <w:color w:val="333333"/>
-          <w:sz w:val="21"/>
-          <w:szCs w:val="21"/>
-          <w:shd w:val="clear" w:color="auto" w:fill="FFFFFF"/>
-        </w:rPr>
-        <w:t xml:space="preserve"> properly or being </w:t>
-      </w:r>
-      <w:proofErr w:type="spellStart"/>
-      <w:r>
-        <w:rPr>
-          <w:rFonts w:ascii="Arial" w:hAnsi="Arial" w:cs="Arial"/>
-          <w:color w:val="333333"/>
-          <w:sz w:val="21"/>
-          <w:szCs w:val="21"/>
-          <w:shd w:val="clear" w:color="auto" w:fill="FFFFFF"/>
-        </w:rPr>
-        <w:t>mislabeled</w:t>
-      </w:r>
-      <w:proofErr w:type="spellEnd"/>
-      <w:r>
-        <w:rPr>
-          <w:rFonts w:ascii="Arial" w:hAnsi="Arial" w:cs="Arial"/>
-          <w:color w:val="333333"/>
-          <w:sz w:val="21"/>
-          <w:szCs w:val="21"/>
-          <w:shd w:val="clear" w:color="auto" w:fill="FFFFFF"/>
-        </w:rPr>
-        <w:t xml:space="preserve">. What fraction of smoked fish in the sample were </w:t>
-      </w:r>
-      <w:proofErr w:type="spellStart"/>
-      <w:r>
-        <w:rPr>
-          <w:rFonts w:ascii="Arial" w:hAnsi="Arial" w:cs="Arial"/>
-          <w:color w:val="333333"/>
-          <w:sz w:val="21"/>
-          <w:szCs w:val="21"/>
-          <w:shd w:val="clear" w:color="auto" w:fill="FFFFFF"/>
-        </w:rPr>
-        <w:t>mislabeled</w:t>
-      </w:r>
-      <w:proofErr w:type="spellEnd"/>
-      <w:r>
-        <w:rPr>
-          <w:rFonts w:ascii="Arial" w:hAnsi="Arial" w:cs="Arial"/>
-          <w:color w:val="333333"/>
-          <w:sz w:val="21"/>
-          <w:szCs w:val="21"/>
-          <w:shd w:val="clear" w:color="auto" w:fill="FFFFFF"/>
-        </w:rPr>
-        <w:t>? Choose the closest answer.</w:t>
-      </w:r>
-    </w:p>
-    <w:p>
-      <w:pPr>
-        <w:rPr>
-          <w:rFonts w:ascii="Arial" w:hAnsi="Arial" w:cs="Arial"/>
-          <w:color w:val="333333"/>
-          <w:sz w:val="21"/>
-          <w:szCs w:val="21"/>
-          <w:shd w:val="clear" w:color="auto" w:fill="FFFFFF"/>
-        </w:rPr>
-      </w:pPr>
-      <w:r>
-        <w:rPr>
-          <w:rFonts w:ascii="Arial" w:hAnsi="Arial" w:cs="Arial"/>
-          <w:color w:val="333333"/>
-          <w:sz w:val="21"/>
-          <w:szCs w:val="21"/>
-          <w:shd w:val="clear" w:color="auto" w:fill="FFFFFF"/>
-        </w:rPr>
-        <w:t>78%</w:t>
-      </w:r>
-    </w:p>
-    <w:p>
-      <w:pPr>
-        <w:rPr>
-          <w:rFonts w:ascii="Arial" w:hAnsi="Arial" w:cs="Arial"/>
-          <w:color w:val="333333"/>
-          <w:sz w:val="21"/>
-          <w:szCs w:val="21"/>
-          <w:shd w:val="clear" w:color="auto" w:fill="FFFFFF"/>
-        </w:rPr>
-      </w:pPr>
-      <w:r>
-        <w:rPr>
-          <w:rFonts w:ascii="Arial" w:hAnsi="Arial" w:cs="Arial"/>
-          <w:color w:val="333333"/>
-          <w:sz w:val="21"/>
-          <w:szCs w:val="21"/>
-          <w:shd w:val="clear" w:color="auto" w:fill="FFFFFF"/>
-        </w:rPr>
-        <w:lastRenderedPageBreak/>
-        <w:t>6.</w:t>
-      </w:r>
-      <w:r>
-        <w:rPr>
-          <w:rFonts w:ascii="Arial" w:hAnsi="Arial" w:cs="Arial"/>
-          <w:color w:val="333333"/>
-          <w:sz w:val="21"/>
-          <w:szCs w:val="21"/>
-          <w:shd w:val="clear" w:color="auto" w:fill="FFFFFF"/>
-        </w:rPr>
-        <w:t xml:space="preserve"> </w:t>
-      </w:r>
-      <w:r>
-        <w:rPr>
-          <w:rFonts w:ascii="Arial" w:hAnsi="Arial" w:cs="Arial"/>
-          <w:color w:val="333333"/>
-          <w:sz w:val="21"/>
-          <w:szCs w:val="21"/>
-          <w:shd w:val="clear" w:color="auto" w:fill="FFFFFF"/>
-        </w:rPr>
-        <w:t>Professors regularly give two versions of an exam. The professor may also provide summary statistics for each version. Suppose the following summary is provided:</w:t>
-      </w:r>
-    </w:p>
-    <w:p>
-      <w:pPr>
-        <w:rPr>
-          <w:rFonts w:ascii="Arial" w:hAnsi="Arial" w:cs="Arial"/>
-          <w:color w:val="333333"/>
-          <w:sz w:val="21"/>
-          <w:szCs w:val="21"/>
-          <w:shd w:val="clear" w:color="auto" w:fill="FFFFFF"/>
-        </w:rPr>
-      </w:pPr>
-      <w:r>
-        <w:rPr>
           <w:noProof/>
         </w:rPr>
         <w:drawing>
-          <wp:inline distT="0" distB="0" distL="0" distR="0" wp14:anchorId="0FCC15B0" wp14:editId="4A3F6943">
-            <wp:extent cx="4505325" cy="931389"/>
-            <wp:effectExtent l="0" t="0" r="0" b="2540"/>
-            <wp:docPr id="2" name="Picture 2"/>
+          <wp:inline distT="0" distB="0" distL="0" distR="0" wp14:anchorId="752FE369" wp14:editId="09EE0CAB">
+            <wp:extent cx="3460096" cy="657225"/>
+            <wp:effectExtent l="0" t="0" r="7620" b="0"/>
+            <wp:docPr id="4" name="Picture 4"/>
             <wp:cNvGraphicFramePr>
               <a:graphicFrameLocks xmlns:a="http://schemas.openxmlformats.org/drawingml/2006/main" noChangeAspect="1"/>
             </wp:cNvGraphicFramePr>
@@ -584,13 +236,13 @@
                   </pic:nvPicPr>
                   <pic:blipFill rotWithShape="1">
                     <a:blip r:embed="rId5"/>
-                    <a:srcRect l="17117" t="41675" r="48316" b="45615"/>
+                    <a:srcRect l="16618" t="38128" r="53634" b="51823"/>
                     <a:stretch/>
                   </pic:blipFill>
                   <pic:spPr bwMode="auto">
                     <a:xfrm>
                       <a:off x="0" y="0"/>
-                      <a:ext cx="4636800" cy="958569"/>
+                      <a:ext cx="3476863" cy="660410"/>
                     </a:xfrm>
                     <a:prstGeom prst="rect">
                       <a:avLst/>
@@ -613,6 +265,7 @@
     </w:p>
     <w:p>
       <w:pPr>
+        <w:spacing w:after="100" w:afterAutospacing="1" w:line="315" w:lineRule="atLeast"/>
         <w:rPr>
           <w:rFonts w:ascii="Arial" w:hAnsi="Arial" w:cs="Arial"/>
           <w:color w:val="333333"/>
@@ -629,31 +282,371 @@
           <w:szCs w:val="21"/>
           <w:shd w:val="clear" w:color="auto" w:fill="FFFFFF"/>
         </w:rPr>
-        <w:t>A student who took Version A says that he should get an extra point because his exam was harder as evidenced by the lower mean score for Version A, as shown by the mean score. Does the student have a good argument? Pick the best answer below.</w:t>
+        <w:t>3.</w:t>
+      </w:r>
+      <w:r>
+        <w:rPr>
+          <w:rFonts w:ascii="Arial" w:hAnsi="Arial" w:cs="Arial"/>
+          <w:color w:val="333333"/>
+          <w:sz w:val="21"/>
+          <w:szCs w:val="21"/>
+          <w:shd w:val="clear" w:color="auto" w:fill="FFFFFF"/>
+        </w:rPr>
+        <w:t xml:space="preserve"> </w:t>
+      </w:r>
+      <w:r>
+        <w:rPr>
+          <w:rFonts w:ascii="Arial" w:hAnsi="Arial" w:cs="Arial"/>
+          <w:color w:val="333333"/>
+          <w:sz w:val="21"/>
+          <w:szCs w:val="21"/>
+          <w:shd w:val="clear" w:color="auto" w:fill="FFFFFF"/>
+        </w:rPr>
+        <w:t>Past research suggests that students who study with fewer distractions (internet, cell phone, etc.) tend to get higher grades. Which of the following is the best scenario for being able to generalize this finding to the population of all students?</w:t>
       </w:r>
     </w:p>
     <w:p>
       <w:pPr>
-        <w:rPr>
-          <w:rFonts w:ascii="Arial" w:hAnsi="Arial" w:cs="Arial"/>
-          <w:color w:val="333333"/>
-          <w:sz w:val="21"/>
-          <w:szCs w:val="21"/>
-          <w:shd w:val="clear" w:color="auto" w:fill="FFFFFF"/>
+        <w:spacing w:after="100" w:afterAutospacing="1" w:line="315" w:lineRule="atLeast"/>
+        <w:rPr>
+          <w:rFonts w:ascii="Arial" w:eastAsia="Times New Roman" w:hAnsi="Arial" w:cs="Arial"/>
+          <w:sz w:val="21"/>
+          <w:szCs w:val="21"/>
+          <w:lang w:eastAsia="en-IN"/>
         </w:rPr>
       </w:pPr>
       <w:r>
         <w:rPr>
-          <w:rFonts w:ascii="Arial" w:hAnsi="Arial" w:cs="Arial"/>
-          <w:color w:val="333333"/>
-          <w:sz w:val="21"/>
-          <w:szCs w:val="21"/>
-          <w:shd w:val="clear" w:color="auto" w:fill="FFFFFF"/>
-        </w:rPr>
-        <w:t>No, The Average scores are relatively close when considering the spread of the distributions. The difference might just be due to just chance.</w:t>
+          <w:noProof/>
+        </w:rPr>
+        <w:drawing>
+          <wp:inline distT="0" distB="0" distL="0" distR="0" wp14:anchorId="449C9A76" wp14:editId="080667C4">
+            <wp:extent cx="5394960" cy="419069"/>
+            <wp:effectExtent l="0" t="0" r="0" b="635"/>
+            <wp:docPr id="1" name="Picture 1"/>
+            <wp:cNvGraphicFramePr>
+              <a:graphicFrameLocks xmlns:a="http://schemas.openxmlformats.org/drawingml/2006/main" noChangeAspect="1"/>
+            </wp:cNvGraphicFramePr>
+            <a:graphic xmlns:a="http://schemas.openxmlformats.org/drawingml/2006/main">
+              <a:graphicData uri="http://schemas.openxmlformats.org/drawingml/2006/picture">
+                <pic:pic xmlns:pic="http://schemas.openxmlformats.org/drawingml/2006/picture">
+                  <pic:nvPicPr>
+                    <pic:cNvPr id="1" name=""/>
+                    <pic:cNvPicPr/>
+                  </pic:nvPicPr>
+                  <pic:blipFill rotWithShape="1">
+                    <a:blip r:embed="rId6"/>
+                    <a:srcRect l="18946" t="55010" r="25681" b="37340"/>
+                    <a:stretch/>
+                  </pic:blipFill>
+                  <pic:spPr bwMode="auto">
+                    <a:xfrm>
+                      <a:off x="0" y="0"/>
+                      <a:ext cx="5410476" cy="420274"/>
+                    </a:xfrm>
+                    <a:prstGeom prst="rect">
+                      <a:avLst/>
+                    </a:prstGeom>
+                    <a:ln>
+                      <a:noFill/>
+                    </a:ln>
+                    <a:extLst>
+                      <a:ext uri="{53640926-AAD7-44D8-BBD7-CCE9431645EC}">
+                        <a14:shadowObscured xmlns:a14="http://schemas.microsoft.com/office/drawing/2010/main"/>
+                      </a:ext>
+                    </a:extLst>
+                  </pic:spPr>
+                </pic:pic>
+              </a:graphicData>
+            </a:graphic>
+          </wp:inline>
+        </w:drawing>
       </w:r>
     </w:p>
-    <w:p/>
+    <w:p>
+      <w:r>
+        <w:rPr>
+          <w:noProof/>
+        </w:rPr>
+        <w:drawing>
+          <wp:inline distT="0" distB="0" distL="0" distR="0" wp14:anchorId="1BCB5240" wp14:editId="23EA75EB">
+            <wp:extent cx="4848665" cy="895350"/>
+            <wp:effectExtent l="0" t="0" r="9525" b="0"/>
+            <wp:docPr id="5" name="Picture 5"/>
+            <wp:cNvGraphicFramePr>
+              <a:graphicFrameLocks xmlns:a="http://schemas.openxmlformats.org/drawingml/2006/main" noChangeAspect="1"/>
+            </wp:cNvGraphicFramePr>
+            <a:graphic xmlns:a="http://schemas.openxmlformats.org/drawingml/2006/main">
+              <a:graphicData uri="http://schemas.openxmlformats.org/drawingml/2006/picture">
+                <pic:pic xmlns:pic="http://schemas.openxmlformats.org/drawingml/2006/picture">
+                  <pic:nvPicPr>
+                    <pic:cNvPr id="1" name=""/>
+                    <pic:cNvPicPr/>
+                  </pic:nvPicPr>
+                  <pic:blipFill rotWithShape="1">
+                    <a:blip r:embed="rId7"/>
+                    <a:srcRect l="13461" t="28670" r="28042" b="52118"/>
+                    <a:stretch/>
+                  </pic:blipFill>
+                  <pic:spPr bwMode="auto">
+                    <a:xfrm>
+                      <a:off x="0" y="0"/>
+                      <a:ext cx="4881858" cy="901479"/>
+                    </a:xfrm>
+                    <a:prstGeom prst="rect">
+                      <a:avLst/>
+                    </a:prstGeom>
+                    <a:ln>
+                      <a:noFill/>
+                    </a:ln>
+                    <a:extLst>
+                      <a:ext uri="{53640926-AAD7-44D8-BBD7-CCE9431645EC}">
+                        <a14:shadowObscured xmlns:a14="http://schemas.microsoft.com/office/drawing/2010/main"/>
+                      </a:ext>
+                    </a:extLst>
+                  </pic:spPr>
+                </pic:pic>
+              </a:graphicData>
+            </a:graphic>
+          </wp:inline>
+        </w:drawing>
+      </w:r>
+      <w:r>
+        <w:rPr>
+          <w:rFonts w:ascii="Segoe UI" w:eastAsia="Times New Roman" w:hAnsi="Segoe UI" w:cs="Segoe UI"/>
+          <w:b/>
+          <w:bCs/>
+          <w:color w:val="FFFFFF"/>
+          <w:sz w:val="18"/>
+          <w:szCs w:val="18"/>
+          <w:bdr w:val="none" w:sz="0" w:space="0" w:color="auto" w:frame="1"/>
+          <w:shd w:val="clear" w:color="auto" w:fill="757575"/>
+          <w:lang w:eastAsia="en-IN"/>
+        </w:rPr>
+        <w:br/>
+      </w:r>
+    </w:p>
+    <w:p>
+      <w:pPr>
+        <w:rPr>
+          <w:rFonts w:ascii="Arial" w:hAnsi="Arial" w:cs="Arial"/>
+          <w:color w:val="333333"/>
+          <w:sz w:val="21"/>
+          <w:szCs w:val="21"/>
+          <w:shd w:val="clear" w:color="auto" w:fill="FFFFFF"/>
+        </w:rPr>
+      </w:pPr>
+      <w:r>
+        <w:t>5.</w:t>
+      </w:r>
+      <w:r>
+        <w:rPr>
+          <w:rFonts w:ascii="Arial" w:hAnsi="Arial" w:cs="Arial"/>
+          <w:color w:val="333333"/>
+          <w:sz w:val="21"/>
+          <w:szCs w:val="21"/>
+          <w:shd w:val="clear" w:color="auto" w:fill="FFFFFF"/>
+        </w:rPr>
+        <w:t xml:space="preserve"> </w:t>
+      </w:r>
+      <w:r>
+        <w:rPr>
+          <w:rFonts w:ascii="Arial" w:hAnsi="Arial" w:cs="Arial"/>
+          <w:color w:val="333333"/>
+          <w:sz w:val="21"/>
+          <w:szCs w:val="21"/>
+          <w:shd w:val="clear" w:color="auto" w:fill="FFFFFF"/>
+        </w:rPr>
+        <w:t xml:space="preserve">For your political science class, </w:t>
+      </w:r>
+      <w:proofErr w:type="gramStart"/>
+      <w:r>
+        <w:rPr>
+          <w:rFonts w:ascii="Arial" w:hAnsi="Arial" w:cs="Arial"/>
+          <w:color w:val="333333"/>
+          <w:sz w:val="21"/>
+          <w:szCs w:val="21"/>
+          <w:shd w:val="clear" w:color="auto" w:fill="FFFFFF"/>
+        </w:rPr>
+        <w:t>you’d</w:t>
+      </w:r>
+      <w:proofErr w:type="gramEnd"/>
+      <w:r>
+        <w:rPr>
+          <w:rFonts w:ascii="Arial" w:hAnsi="Arial" w:cs="Arial"/>
+          <w:color w:val="333333"/>
+          <w:sz w:val="21"/>
+          <w:szCs w:val="21"/>
+          <w:shd w:val="clear" w:color="auto" w:fill="FFFFFF"/>
+        </w:rPr>
+        <w:t xml:space="preserve"> like to take a survey from a sample of all the Catholic Church members in your town. Your town is divided into 17 </w:t>
+      </w:r>
+      <w:proofErr w:type="spellStart"/>
+      <w:r>
+        <w:rPr>
+          <w:rFonts w:ascii="Arial" w:hAnsi="Arial" w:cs="Arial"/>
+          <w:color w:val="333333"/>
+          <w:sz w:val="21"/>
+          <w:szCs w:val="21"/>
+          <w:shd w:val="clear" w:color="auto" w:fill="FFFFFF"/>
+        </w:rPr>
+        <w:t>neighborhoods</w:t>
+      </w:r>
+      <w:proofErr w:type="spellEnd"/>
+      <w:r>
+        <w:rPr>
+          <w:rFonts w:ascii="Arial" w:hAnsi="Arial" w:cs="Arial"/>
+          <w:color w:val="333333"/>
+          <w:sz w:val="21"/>
+          <w:szCs w:val="21"/>
+          <w:shd w:val="clear" w:color="auto" w:fill="FFFFFF"/>
+        </w:rPr>
+        <w:t xml:space="preserve">, each with similar socio-economic status distribution and ethnic diversity, and each contains a Catholic Church. Rather than trying to obtain a list of all members of all these churches, you decide to pick 3 churches at random. For these churches, </w:t>
+      </w:r>
+      <w:proofErr w:type="gramStart"/>
+      <w:r>
+        <w:rPr>
+          <w:rFonts w:ascii="Arial" w:hAnsi="Arial" w:cs="Arial"/>
+          <w:color w:val="333333"/>
+          <w:sz w:val="21"/>
+          <w:szCs w:val="21"/>
+          <w:shd w:val="clear" w:color="auto" w:fill="FFFFFF"/>
+        </w:rPr>
+        <w:t>you’ll</w:t>
+      </w:r>
+      <w:proofErr w:type="gramEnd"/>
+      <w:r>
+        <w:rPr>
+          <w:rFonts w:ascii="Arial" w:hAnsi="Arial" w:cs="Arial"/>
+          <w:color w:val="333333"/>
+          <w:sz w:val="21"/>
+          <w:szCs w:val="21"/>
+          <w:shd w:val="clear" w:color="auto" w:fill="FFFFFF"/>
+        </w:rPr>
+        <w:t xml:space="preserve"> ask to get a list of all current members and contact 100 members at random. What kind of design have you used?</w:t>
+      </w:r>
+    </w:p>
+    <w:p>
+      <w:pPr>
+        <w:rPr>
+          <w:rFonts w:ascii="Arial" w:hAnsi="Arial" w:cs="Arial"/>
+          <w:color w:val="333333"/>
+          <w:sz w:val="21"/>
+          <w:szCs w:val="21"/>
+          <w:shd w:val="clear" w:color="auto" w:fill="FFFFFF"/>
+        </w:rPr>
+      </w:pPr>
+      <w:r>
+        <w:rPr>
+          <w:rFonts w:ascii="Arial" w:hAnsi="Arial" w:cs="Arial"/>
+          <w:color w:val="333333"/>
+          <w:sz w:val="21"/>
+          <w:szCs w:val="21"/>
+          <w:shd w:val="clear" w:color="auto" w:fill="FFFFFF"/>
+        </w:rPr>
+        <w:t>Simple random Sampling</w:t>
+      </w:r>
+    </w:p>
+    <w:p>
+      <w:pPr>
+        <w:rPr>
+          <w:noProof/>
+        </w:rPr>
+      </w:pPr>
+      <w:r>
+        <w:rPr>
+          <w:rFonts w:ascii="Arial" w:hAnsi="Arial" w:cs="Arial"/>
+          <w:color w:val="333333"/>
+          <w:sz w:val="21"/>
+          <w:szCs w:val="21"/>
+          <w:shd w:val="clear" w:color="auto" w:fill="FFFFFF"/>
+        </w:rPr>
+        <w:t>6.</w:t>
+      </w:r>
+      <w:r>
+        <w:rPr>
+          <w:rFonts w:ascii="Arial" w:hAnsi="Arial" w:cs="Arial"/>
+          <w:color w:val="333333"/>
+          <w:sz w:val="21"/>
+          <w:szCs w:val="21"/>
+          <w:shd w:val="clear" w:color="auto" w:fill="FFFFFF"/>
+        </w:rPr>
+        <w:t xml:space="preserve"> </w:t>
+      </w:r>
+      <w:r>
+        <w:rPr>
+          <w:rFonts w:ascii="Arial" w:hAnsi="Arial" w:cs="Arial"/>
+          <w:color w:val="333333"/>
+          <w:sz w:val="21"/>
+          <w:szCs w:val="21"/>
+          <w:shd w:val="clear" w:color="auto" w:fill="FFFFFF"/>
+        </w:rPr>
+        <w:t>Which of the following is not one of the four principles of experimental design?</w:t>
+      </w:r>
+    </w:p>
+    <w:p>
+      <w:pPr>
+        <w:rPr>
+          <w:rFonts w:ascii="Arial" w:hAnsi="Arial" w:cs="Arial"/>
+          <w:color w:val="333333"/>
+          <w:sz w:val="21"/>
+          <w:szCs w:val="21"/>
+          <w:shd w:val="clear" w:color="auto" w:fill="FFFFFF"/>
+        </w:rPr>
+      </w:pPr>
+      <w:r>
+        <w:rPr>
+          <w:noProof/>
+        </w:rPr>
+        <w:t>cluster</w:t>
+      </w:r>
+    </w:p>
+    <w:p>
+      <w:pPr>
+        <w:rPr>
+          <w:rFonts w:ascii="Arial" w:hAnsi="Arial" w:cs="Arial"/>
+          <w:color w:val="333333"/>
+          <w:sz w:val="21"/>
+          <w:szCs w:val="21"/>
+          <w:shd w:val="clear" w:color="auto" w:fill="FFFFFF"/>
+        </w:rPr>
+      </w:pPr>
+      <w:r>
+        <w:t>7.</w:t>
+      </w:r>
+      <w:r>
+        <w:rPr>
+          <w:rFonts w:ascii="Arial" w:hAnsi="Arial" w:cs="Arial"/>
+          <w:color w:val="333333"/>
+          <w:sz w:val="21"/>
+          <w:szCs w:val="21"/>
+          <w:shd w:val="clear" w:color="auto" w:fill="FFFFFF"/>
+        </w:rPr>
+        <w:t xml:space="preserve"> </w:t>
+      </w:r>
+      <w:r>
+        <w:rPr>
+          <w:rFonts w:ascii="Arial" w:hAnsi="Arial" w:cs="Arial"/>
+          <w:color w:val="333333"/>
+          <w:sz w:val="21"/>
+          <w:szCs w:val="21"/>
+          <w:shd w:val="clear" w:color="auto" w:fill="FFFFFF"/>
+        </w:rPr>
+        <w:t>Which of the following is one of the four principles of experimental design?</w:t>
+      </w:r>
+    </w:p>
+    <w:p>
+      <w:r>
+        <w:rPr>
+          <w:rFonts w:ascii="Arial" w:hAnsi="Arial" w:cs="Arial"/>
+          <w:color w:val="333333"/>
+          <w:sz w:val="21"/>
+          <w:szCs w:val="21"/>
+          <w:shd w:val="clear" w:color="auto" w:fill="FFFFFF"/>
+        </w:rPr>
+        <w:t>Randomize</w:t>
+      </w:r>
+    </w:p>
     <w:sectPr>
       <w:pgSz w:w="11906" w:h="16838"/>
       <w:pgMar w:top="1440" w:right="1440" w:bottom="1440" w:left="1440" w:header="708" w:footer="708" w:gutter="0"/>
